--- a/Document Templates/Letterhead/regular2.docx
+++ b/Document Templates/Letterhead/regular2.docx
@@ -15,8 +15,6 @@
       <w:r>
         <w:softHyphen/>
       </w:r>
-      <w:bookmarkStart w:id="0" w:name="_GoBack"/>
-      <w:bookmarkEnd w:id="0"/>
     </w:p>
     <w:p>
       <w:pPr>
@@ -24,17 +22,15 @@
           <w:tab w:val="left" w:pos="8700"/>
         </w:tabs>
       </w:pPr>
+      <w:bookmarkStart w:id="0" w:name="_GoBack"/>
+      <w:bookmarkEnd w:id="0"/>
       <w:r>
         <w:tab/>
       </w:r>
     </w:p>
     <w:sectPr>
-      <w:headerReference w:type="even" r:id="rId7"/>
-      <w:headerReference w:type="default" r:id="rId8"/>
-      <w:footerReference w:type="even" r:id="rId9"/>
-      <w:footerReference w:type="default" r:id="rId10"/>
-      <w:headerReference w:type="first" r:id="rId11"/>
-      <w:footerReference w:type="first" r:id="rId12"/>
+      <w:headerReference w:type="default" r:id="rId7"/>
+      <w:footerReference w:type="default" r:id="rId8"/>
       <w:pgSz w:w="12240" w:h="15840"/>
       <w:pgMar w:top="720" w:right="720" w:bottom="720" w:left="720" w:header="1440" w:footer="432" w:gutter="0"/>
       <w:cols w:space="720"/>
@@ -68,16 +64,6 @@
   <w:p>
     <w:pPr>
       <w:pStyle w:val="Footer"/>
-    </w:pPr>
-  </w:p>
-</w:ftr>
-</file>
-
-<file path=word/footer2.xml><?xml version="1.0" encoding="utf-8"?>
-<w:ftr xmlns:wpc="http://schemas.microsoft.com/office/word/2010/wordprocessingCanvas" xmlns:mo="http://schemas.microsoft.com/office/mac/office/2008/main" xmlns:mc="http://schemas.openxmlformats.org/markup-compatibility/2006" xmlns:mv="urn:schemas-microsoft-com:mac:vml" xmlns:o="urn:schemas-microsoft-com:office:office" xmlns:r="http://schemas.openxmlformats.org/officeDocument/2006/relationships" xmlns:m="http://schemas.openxmlformats.org/officeDocument/2006/math" xmlns:v="urn:schemas-microsoft-com:vml" xmlns:wp14="http://schemas.microsoft.com/office/word/2010/wordprocessingDrawing" xmlns:wp="http://schemas.openxmlformats.org/drawingml/2006/wordprocessingDrawing" xmlns:w10="urn:schemas-microsoft-com:office:word" xmlns:w="http://schemas.openxmlformats.org/wordprocessingml/2006/main" xmlns:w14="http://schemas.microsoft.com/office/word/2010/wordml" xmlns:w15="http://schemas.microsoft.com/office/word/2012/wordml" xmlns:wpg="http://schemas.microsoft.com/office/word/2010/wordprocessingGroup" xmlns:wpi="http://schemas.microsoft.com/office/word/2010/wordprocessingInk" xmlns:wne="http://schemas.microsoft.com/office/word/2006/wordml" xmlns:wps="http://schemas.microsoft.com/office/word/2010/wordprocessingShape" mc:Ignorable="w14 w15 wp14">
-  <w:p>
-    <w:pPr>
-      <w:pStyle w:val="Footer"/>
       <w:jc w:val="center"/>
       <w:rPr>
         <w:color w:val="5A5A5A"/>
@@ -91,24 +77,90 @@
       <w:rPr>
         <w:noProof/>
         <w:color w:val="5A5A5A"/>
-        <w:spacing w:val="20"/>
-        <w:kern w:val="28"/>
-        <w:sz w:val="22"/>
-        <w:szCs w:val="22"/>
+      </w:rPr>
+      <mc:AlternateContent>
+        <mc:Choice Requires="wps">
+          <w:drawing>
+            <wp:anchor distT="0" distB="0" distL="114300" distR="114300" simplePos="0" relativeHeight="251661312" behindDoc="1" locked="0" layoutInCell="1" allowOverlap="1" wp14:anchorId="5A243D04" wp14:editId="0E782333">
+              <wp:simplePos x="0" y="0"/>
+              <wp:positionH relativeFrom="column">
+                <wp:posOffset>-520065</wp:posOffset>
+              </wp:positionH>
+              <wp:positionV relativeFrom="paragraph">
+                <wp:posOffset>-111125</wp:posOffset>
+              </wp:positionV>
+              <wp:extent cx="7847965" cy="571500"/>
+              <wp:effectExtent l="0" t="0" r="635" b="12700"/>
+              <wp:wrapNone/>
+              <wp:docPr id="1" name="Rectangle 1"/>
+              <wp:cNvGraphicFramePr/>
+              <a:graphic xmlns:a="http://schemas.openxmlformats.org/drawingml/2006/main">
+                <a:graphicData uri="http://schemas.microsoft.com/office/word/2010/wordprocessingShape">
+                  <wps:wsp>
+                    <wps:cNvSpPr/>
+                    <wps:spPr>
+                      <a:xfrm>
+                        <a:off x="0" y="0"/>
+                        <a:ext cx="7847965" cy="571500"/>
+                      </a:xfrm>
+                      <a:prstGeom prst="rect">
+                        <a:avLst/>
+                      </a:prstGeom>
+                      <a:solidFill>
+                        <a:srgbClr val="EBEBEB"/>
+                      </a:solidFill>
+                      <a:ln>
+                        <a:noFill/>
+                      </a:ln>
+                    </wps:spPr>
+                    <wps:style>
+                      <a:lnRef idx="2">
+                        <a:schemeClr val="accent1">
+                          <a:shade val="50000"/>
+                        </a:schemeClr>
+                      </a:lnRef>
+                      <a:fillRef idx="1">
+                        <a:schemeClr val="accent1"/>
+                      </a:fillRef>
+                      <a:effectRef idx="0">
+                        <a:schemeClr val="accent1"/>
+                      </a:effectRef>
+                      <a:fontRef idx="minor">
+                        <a:schemeClr val="lt1"/>
+                      </a:fontRef>
+                    </wps:style>
+                    <wps:bodyPr rot="0" spcFirstLastPara="0" vertOverflow="overflow" horzOverflow="overflow" vert="horz" wrap="square" lIns="91440" tIns="45720" rIns="91440" bIns="45720" numCol="1" spcCol="0" rtlCol="0" fromWordArt="0" anchor="ctr" anchorCtr="0" forceAA="0" compatLnSpc="1">
+                      <a:prstTxWarp prst="textNoShape">
+                        <a:avLst/>
+                      </a:prstTxWarp>
+                      <a:noAutofit/>
+                    </wps:bodyPr>
+                  </wps:wsp>
+                </a:graphicData>
+              </a:graphic>
+              <wp14:sizeRelH relativeFrom="margin">
+                <wp14:pctWidth>0</wp14:pctWidth>
+              </wp14:sizeRelH>
+            </wp:anchor>
+          </w:drawing>
+        </mc:Choice>
+        <mc:Fallback>
+          <w:pict>
+            <v:rect w14:anchorId="0227DCD0" id="Rectangle 1" o:spid="_x0000_s1026" style="position:absolute;margin-left:-40.95pt;margin-top:-8.7pt;width:617.95pt;height:45pt;z-index:-251655168;visibility:visible;mso-wrap-style:square;mso-width-percent:0;mso-wrap-distance-left:9pt;mso-wrap-distance-top:0;mso-wrap-distance-right:9pt;mso-wrap-distance-bottom:0;mso-position-horizontal:absolute;mso-position-horizontal-relative:text;mso-position-vertical:absolute;mso-position-vertical-relative:text;mso-width-percent:0;mso-width-relative:margin;v-text-anchor:middle" o:gfxdata="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" fillcolor="#ebebeb" stroked="f" strokeweight="1pt"/>
+          </w:pict>
+        </mc:Fallback>
+      </mc:AlternateContent>
+    </w:r>
+    <w:r>
+      <w:rPr>
+        <w:noProof/>
+        <w:color w:val="5A5A5A"/>
       </w:rPr>
       <w:drawing>
-        <wp:anchor distT="0" distB="0" distL="114300" distR="114300" simplePos="0" relativeHeight="251661312" behindDoc="1" locked="0" layoutInCell="1" allowOverlap="1" wp14:anchorId="576FBF1E" wp14:editId="3FAEEE40">
-          <wp:simplePos x="0" y="0"/>
-          <wp:positionH relativeFrom="column">
-            <wp:posOffset>-457200</wp:posOffset>
-          </wp:positionH>
-          <wp:positionV relativeFrom="paragraph">
-            <wp:posOffset>-221615</wp:posOffset>
-          </wp:positionV>
-          <wp:extent cx="7772400" cy="114300"/>
-          <wp:effectExtent l="0" t="0" r="0" b="12700"/>
-          <wp:wrapNone/>
-          <wp:docPr id="11" name="Picture 11"/>
+        <wp:inline distT="0" distB="0" distL="0" distR="0" wp14:anchorId="4FF91AB9" wp14:editId="12493B43">
+          <wp:extent cx="137160" cy="137160"/>
+          <wp:effectExtent l="0" t="0" r="0" b="0"/>
+          <wp:docPr id="12" name="Picture 12"/>
           <wp:cNvGraphicFramePr>
             <a:graphicFrameLocks xmlns:a="http://schemas.openxmlformats.org/drawingml/2006/main" noChangeAspect="1"/>
           </wp:cNvGraphicFramePr>
@@ -116,7 +168,7 @@
             <a:graphicData uri="http://schemas.openxmlformats.org/drawingml/2006/picture">
               <pic:pic xmlns:pic="http://schemas.openxmlformats.org/drawingml/2006/picture">
                 <pic:nvPicPr>
-                  <pic:cNvPr id="4" name="barUntitled-3@4x.png"/>
+                  <pic:cNvPr id="3" name="contact-iconArtboard 1@4x.png"/>
                   <pic:cNvPicPr/>
                 </pic:nvPicPr>
                 <pic:blipFill>
@@ -134,7 +186,7 @@
                 <pic:spPr>
                   <a:xfrm>
                     <a:off x="0" y="0"/>
-                    <a:ext cx="7772400" cy="114300"/>
+                    <a:ext cx="137160" cy="137160"/>
                   </a:xfrm>
                   <a:prstGeom prst="rect">
                     <a:avLst/>
@@ -143,25 +195,41 @@
               </pic:pic>
             </a:graphicData>
           </a:graphic>
-          <wp14:sizeRelH relativeFrom="page">
-            <wp14:pctWidth>0</wp14:pctWidth>
-          </wp14:sizeRelH>
-          <wp14:sizeRelV relativeFrom="page">
-            <wp14:pctHeight>0</wp14:pctHeight>
-          </wp14:sizeRelV>
-        </wp:anchor>
+        </wp:inline>
       </w:drawing>
     </w:r>
     <w:r>
       <w:rPr>
+        <w:color w:val="5A5A5A"/>
+        <w:spacing w:val="20"/>
+        <w:kern w:val="28"/>
+        <w:sz w:val="22"/>
+        <w:szCs w:val="22"/>
+      </w:rPr>
+      <w:t xml:space="preserve"> 202.470.4806 </w:t>
+    </w:r>
+    <w:r>
+      <w:rPr>
+        <w:color w:val="5A5A5A"/>
+        <w:spacing w:val="20"/>
+        <w:kern w:val="28"/>
+        <w:sz w:val="22"/>
+        <w:szCs w:val="22"/>
+      </w:rPr>
+      <w:t xml:space="preserve">  </w:t>
+    </w:r>
+    <w:r>
+      <w:rPr>
         <w:noProof/>
         <w:color w:val="5A5A5A"/>
+        <w:sz w:val="22"/>
+        <w:szCs w:val="22"/>
       </w:rPr>
       <w:drawing>
-        <wp:inline distT="0" distB="0" distL="0" distR="0" wp14:anchorId="4FF91AB9" wp14:editId="06C11EDB">
+        <wp:inline distT="0" distB="0" distL="0" distR="0" wp14:anchorId="10E00B64" wp14:editId="0663D81E">
           <wp:extent cx="137160" cy="137160"/>
           <wp:effectExtent l="0" t="0" r="0" b="0"/>
-          <wp:docPr id="12" name="Picture 12"/>
+          <wp:docPr id="13" name="Picture 13"/>
           <wp:cNvGraphicFramePr>
             <a:graphicFrameLocks xmlns:a="http://schemas.openxmlformats.org/drawingml/2006/main" noChangeAspect="1"/>
           </wp:cNvGraphicFramePr>
@@ -169,7 +237,7 @@
             <a:graphicData uri="http://schemas.openxmlformats.org/drawingml/2006/picture">
               <pic:pic xmlns:pic="http://schemas.openxmlformats.org/drawingml/2006/picture">
                 <pic:nvPicPr>
-                  <pic:cNvPr id="3" name="contact-iconArtboard 1@4x.png"/>
+                  <pic:cNvPr id="5" name="contact-iconArtboard 1 copy 2@4x.png"/>
                   <pic:cNvPicPr/>
                 </pic:nvPicPr>
                 <pic:blipFill>
@@ -207,7 +275,7 @@
         <w:sz w:val="22"/>
         <w:szCs w:val="22"/>
       </w:rPr>
-      <w:t xml:space="preserve"> 202.470.4806 </w:t>
+      <w:t xml:space="preserve"> www.analytica.net</w:t>
     </w:r>
     <w:r>
       <w:rPr>
@@ -217,7 +285,17 @@
         <w:sz w:val="22"/>
         <w:szCs w:val="22"/>
       </w:rPr>
-      <w:t xml:space="preserve">  </w:t>
+      <w:tab/>
+    </w:r>
+    <w:r>
+      <w:rPr>
+        <w:color w:val="5A5A5A"/>
+        <w:spacing w:val="20"/>
+        <w:kern w:val="28"/>
+        <w:sz w:val="22"/>
+        <w:szCs w:val="22"/>
+      </w:rPr>
+      <w:t xml:space="preserve">   </w:t>
     </w:r>
     <w:r>
       <w:rPr>
@@ -227,10 +305,10 @@
         <w:szCs w:val="22"/>
       </w:rPr>
       <w:drawing>
-        <wp:inline distT="0" distB="0" distL="0" distR="0" wp14:anchorId="10E00B64" wp14:editId="0663D81E">
+        <wp:inline distT="0" distB="0" distL="0" distR="0" wp14:anchorId="7A97978E" wp14:editId="61E4E810">
           <wp:extent cx="137160" cy="137160"/>
           <wp:effectExtent l="0" t="0" r="0" b="0"/>
-          <wp:docPr id="13" name="Picture 13"/>
+          <wp:docPr id="14" name="Picture 14"/>
           <wp:cNvGraphicFramePr>
             <a:graphicFrameLocks xmlns:a="http://schemas.openxmlformats.org/drawingml/2006/main" noChangeAspect="1"/>
           </wp:cNvGraphicFramePr>
@@ -238,7 +316,7 @@
             <a:graphicData uri="http://schemas.openxmlformats.org/drawingml/2006/picture">
               <pic:pic xmlns:pic="http://schemas.openxmlformats.org/drawingml/2006/picture">
                 <pic:nvPicPr>
-                  <pic:cNvPr id="5" name="contact-iconArtboard 1 copy 2@4x.png"/>
+                  <pic:cNvPr id="6" name="contact-iconArtboard 1 copy 3@4x.png"/>
                   <pic:cNvPicPr/>
                 </pic:nvPicPr>
                 <pic:blipFill>
@@ -276,8 +354,9 @@
         <w:sz w:val="22"/>
         <w:szCs w:val="22"/>
       </w:rPr>
-      <w:t xml:space="preserve"> www.analytica.ne</w:t>
+      <w:t xml:space="preserve"> 1705 </w:t>
     </w:r>
+    <w:proofErr w:type="spellStart"/>
     <w:r>
       <w:rPr>
         <w:color w:val="5A5A5A"/>
@@ -286,8 +365,9 @@
         <w:sz w:val="22"/>
         <w:szCs w:val="22"/>
       </w:rPr>
-      <w:t>t</w:t>
+      <w:t>DeSales</w:t>
     </w:r>
+    <w:proofErr w:type="spellEnd"/>
     <w:r>
       <w:rPr>
         <w:color w:val="5A5A5A"/>
@@ -296,109 +376,8 @@
         <w:sz w:val="22"/>
         <w:szCs w:val="22"/>
       </w:rPr>
-      <w:tab/>
-    </w:r>
-    <w:r>
-      <w:rPr>
-        <w:color w:val="5A5A5A"/>
-        <w:spacing w:val="20"/>
-        <w:kern w:val="28"/>
-        <w:sz w:val="22"/>
-        <w:szCs w:val="22"/>
-      </w:rPr>
-      <w:t xml:space="preserve">   </w:t>
-    </w:r>
-    <w:r>
-      <w:rPr>
-        <w:noProof/>
-        <w:color w:val="5A5A5A"/>
-        <w:sz w:val="22"/>
-        <w:szCs w:val="22"/>
-      </w:rPr>
-      <w:drawing>
-        <wp:inline distT="0" distB="0" distL="0" distR="0" wp14:anchorId="7A97978E" wp14:editId="61E4E810">
-          <wp:extent cx="137160" cy="137160"/>
-          <wp:effectExtent l="0" t="0" r="0" b="0"/>
-          <wp:docPr id="14" name="Picture 14"/>
-          <wp:cNvGraphicFramePr>
-            <a:graphicFrameLocks xmlns:a="http://schemas.openxmlformats.org/drawingml/2006/main" noChangeAspect="1"/>
-          </wp:cNvGraphicFramePr>
-          <a:graphic xmlns:a="http://schemas.openxmlformats.org/drawingml/2006/main">
-            <a:graphicData uri="http://schemas.openxmlformats.org/drawingml/2006/picture">
-              <pic:pic xmlns:pic="http://schemas.openxmlformats.org/drawingml/2006/picture">
-                <pic:nvPicPr>
-                  <pic:cNvPr id="6" name="contact-iconArtboard 1 copy 3@4x.png"/>
-                  <pic:cNvPicPr/>
-                </pic:nvPicPr>
-                <pic:blipFill>
-                  <a:blip r:embed="rId4">
-                    <a:extLst>
-                      <a:ext uri="{28A0092B-C50C-407E-A947-70E740481C1C}">
-                        <a14:useLocalDpi xmlns:a14="http://schemas.microsoft.com/office/drawing/2010/main" val="0"/>
-                      </a:ext>
-                    </a:extLst>
-                  </a:blip>
-                  <a:stretch>
-                    <a:fillRect/>
-                  </a:stretch>
-                </pic:blipFill>
-                <pic:spPr>
-                  <a:xfrm>
-                    <a:off x="0" y="0"/>
-                    <a:ext cx="137160" cy="137160"/>
-                  </a:xfrm>
-                  <a:prstGeom prst="rect">
-                    <a:avLst/>
-                  </a:prstGeom>
-                </pic:spPr>
-              </pic:pic>
-            </a:graphicData>
-          </a:graphic>
-        </wp:inline>
-      </w:drawing>
-    </w:r>
-    <w:r>
-      <w:rPr>
-        <w:color w:val="5A5A5A"/>
-        <w:spacing w:val="20"/>
-        <w:kern w:val="28"/>
-        <w:sz w:val="22"/>
-        <w:szCs w:val="22"/>
-      </w:rPr>
-      <w:t xml:space="preserve"> 1705 </w:t>
-    </w:r>
-    <w:proofErr w:type="spellStart"/>
-    <w:r>
-      <w:rPr>
-        <w:color w:val="5A5A5A"/>
-        <w:spacing w:val="20"/>
-        <w:kern w:val="28"/>
-        <w:sz w:val="22"/>
-        <w:szCs w:val="22"/>
-      </w:rPr>
-      <w:t>DeSales</w:t>
-    </w:r>
-    <w:proofErr w:type="spellEnd"/>
-    <w:r>
-      <w:rPr>
-        <w:color w:val="5A5A5A"/>
-        <w:spacing w:val="20"/>
-        <w:kern w:val="28"/>
-        <w:sz w:val="22"/>
-        <w:szCs w:val="22"/>
-      </w:rPr>
       <w:t xml:space="preserve"> St NW STE 400 | Washington DC 20036</w:t>
     </w:r>
-  </w:p>
-</w:ftr>
-</file>
-
-<file path=word/footer3.xml><?xml version="1.0" encoding="utf-8"?>
-<w:ftr xmlns:wpc="http://schemas.microsoft.com/office/word/2010/wordprocessingCanvas" xmlns:mo="http://schemas.microsoft.com/office/mac/office/2008/main" xmlns:mc="http://schemas.openxmlformats.org/markup-compatibility/2006" xmlns:mv="urn:schemas-microsoft-com:mac:vml" xmlns:o="urn:schemas-microsoft-com:office:office" xmlns:r="http://schemas.openxmlformats.org/officeDocument/2006/relationships" xmlns:m="http://schemas.openxmlformats.org/officeDocument/2006/math" xmlns:v="urn:schemas-microsoft-com:vml" xmlns:wp14="http://schemas.microsoft.com/office/word/2010/wordprocessingDrawing" xmlns:wp="http://schemas.openxmlformats.org/drawingml/2006/wordprocessingDrawing" xmlns:w10="urn:schemas-microsoft-com:office:word" xmlns:w="http://schemas.openxmlformats.org/wordprocessingml/2006/main" xmlns:w14="http://schemas.microsoft.com/office/word/2010/wordml" xmlns:w15="http://schemas.microsoft.com/office/word/2012/wordml" xmlns:wpg="http://schemas.microsoft.com/office/word/2010/wordprocessingGroup" xmlns:wpi="http://schemas.microsoft.com/office/word/2010/wordprocessingInk" xmlns:wne="http://schemas.microsoft.com/office/word/2006/wordml" xmlns:wps="http://schemas.microsoft.com/office/word/2010/wordprocessingShape" mc:Ignorable="w14 w15 wp14">
-  <w:p>
-    <w:pPr>
-      <w:pStyle w:val="Footer"/>
-    </w:pPr>
   </w:p>
 </w:ftr>
 </file>
@@ -427,16 +406,6 @@
   <w:p>
     <w:pPr>
       <w:pStyle w:val="Header"/>
-    </w:pPr>
-  </w:p>
-</w:hdr>
-</file>
-
-<file path=word/header2.xml><?xml version="1.0" encoding="utf-8"?>
-<w:hdr xmlns:wpc="http://schemas.microsoft.com/office/word/2010/wordprocessingCanvas" xmlns:mo="http://schemas.microsoft.com/office/mac/office/2008/main" xmlns:mc="http://schemas.openxmlformats.org/markup-compatibility/2006" xmlns:mv="urn:schemas-microsoft-com:mac:vml" xmlns:o="urn:schemas-microsoft-com:office:office" xmlns:r="http://schemas.openxmlformats.org/officeDocument/2006/relationships" xmlns:m="http://schemas.openxmlformats.org/officeDocument/2006/math" xmlns:v="urn:schemas-microsoft-com:vml" xmlns:wp14="http://schemas.microsoft.com/office/word/2010/wordprocessingDrawing" xmlns:wp="http://schemas.openxmlformats.org/drawingml/2006/wordprocessingDrawing" xmlns:w10="urn:schemas-microsoft-com:office:word" xmlns:w="http://schemas.openxmlformats.org/wordprocessingml/2006/main" xmlns:w14="http://schemas.microsoft.com/office/word/2010/wordml" xmlns:w15="http://schemas.microsoft.com/office/word/2012/wordml" xmlns:wpg="http://schemas.microsoft.com/office/word/2010/wordprocessingGroup" xmlns:wpi="http://schemas.microsoft.com/office/word/2010/wordprocessingInk" xmlns:wne="http://schemas.microsoft.com/office/word/2006/wordml" xmlns:wps="http://schemas.microsoft.com/office/word/2010/wordprocessingShape" mc:Ignorable="w14 w15 wp14">
-  <w:p>
-    <w:pPr>
-      <w:pStyle w:val="Header"/>
       <w:spacing w:line="276" w:lineRule="auto"/>
       <w:jc w:val="center"/>
       <w:rPr>
@@ -447,6 +416,87 @@
         <w:szCs w:val="28"/>
       </w:rPr>
     </w:pPr>
+    <w:r>
+      <w:rPr>
+        <w:noProof/>
+        <w:color w:val="5A5A5A"/>
+      </w:rPr>
+      <mc:AlternateContent>
+        <mc:Choice Requires="wps">
+          <w:drawing>
+            <wp:anchor distT="0" distB="0" distL="114300" distR="114300" simplePos="0" relativeHeight="251663360" behindDoc="1" locked="0" layoutInCell="1" allowOverlap="1" wp14:anchorId="585543C8" wp14:editId="17FEB4D5">
+              <wp:simplePos x="0" y="0"/>
+              <wp:positionH relativeFrom="column">
+                <wp:posOffset>-520700</wp:posOffset>
+              </wp:positionH>
+              <wp:positionV relativeFrom="paragraph">
+                <wp:posOffset>-911860</wp:posOffset>
+              </wp:positionV>
+              <wp:extent cx="7847965" cy="1026160"/>
+              <wp:effectExtent l="0" t="0" r="635" b="0"/>
+              <wp:wrapNone/>
+              <wp:docPr id="2" name="Rectangle 2"/>
+              <wp:cNvGraphicFramePr/>
+              <a:graphic xmlns:a="http://schemas.openxmlformats.org/drawingml/2006/main">
+                <a:graphicData uri="http://schemas.microsoft.com/office/word/2010/wordprocessingShape">
+                  <wps:wsp>
+                    <wps:cNvSpPr/>
+                    <wps:spPr>
+                      <a:xfrm flipV="1">
+                        <a:off x="0" y="0"/>
+                        <a:ext cx="7847965" cy="1026160"/>
+                      </a:xfrm>
+                      <a:prstGeom prst="rect">
+                        <a:avLst/>
+                      </a:prstGeom>
+                      <a:solidFill>
+                        <a:srgbClr val="EBEBEB"/>
+                      </a:solidFill>
+                      <a:ln>
+                        <a:noFill/>
+                      </a:ln>
+                    </wps:spPr>
+                    <wps:style>
+                      <a:lnRef idx="2">
+                        <a:schemeClr val="accent1">
+                          <a:shade val="50000"/>
+                        </a:schemeClr>
+                      </a:lnRef>
+                      <a:fillRef idx="1">
+                        <a:schemeClr val="accent1"/>
+                      </a:fillRef>
+                      <a:effectRef idx="0">
+                        <a:schemeClr val="accent1"/>
+                      </a:effectRef>
+                      <a:fontRef idx="minor">
+                        <a:schemeClr val="lt1"/>
+                      </a:fontRef>
+                    </wps:style>
+                    <wps:bodyPr rot="0" spcFirstLastPara="0" vertOverflow="overflow" horzOverflow="overflow" vert="horz" wrap="square" lIns="91440" tIns="45720" rIns="91440" bIns="45720" numCol="1" spcCol="0" rtlCol="0" fromWordArt="0" anchor="ctr" anchorCtr="0" forceAA="0" compatLnSpc="1">
+                      <a:prstTxWarp prst="textNoShape">
+                        <a:avLst/>
+                      </a:prstTxWarp>
+                      <a:noAutofit/>
+                    </wps:bodyPr>
+                  </wps:wsp>
+                </a:graphicData>
+              </a:graphic>
+              <wp14:sizeRelH relativeFrom="margin">
+                <wp14:pctWidth>0</wp14:pctWidth>
+              </wp14:sizeRelH>
+              <wp14:sizeRelV relativeFrom="margin">
+                <wp14:pctHeight>0</wp14:pctHeight>
+              </wp14:sizeRelV>
+            </wp:anchor>
+          </w:drawing>
+        </mc:Choice>
+        <mc:Fallback>
+          <w:pict>
+            <v:rect w14:anchorId="09626C1C" id="Rectangle 2" o:spid="_x0000_s1026" style="position:absolute;margin-left:-41pt;margin-top:-71.75pt;width:617.95pt;height:80.8pt;flip:y;z-index:-251653120;visibility:visible;mso-wrap-style:square;mso-width-percent:0;mso-height-percent:0;mso-wrap-distance-left:9pt;mso-wrap-distance-top:0;mso-wrap-distance-right:9pt;mso-wrap-distance-bottom:0;mso-position-horizontal:absolute;mso-position-horizontal-relative:text;mso-position-vertical:absolute;mso-position-vertical-relative:text;mso-width-percent:0;mso-height-percent:0;mso-width-relative:margin;mso-height-relative:margin;v-text-anchor:middle" o:gfxdata="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" fillcolor="#ebebeb" stroked="f" strokeweight="1pt"/>
+          </w:pict>
+        </mc:Fallback>
+      </mc:AlternateContent>
+    </w:r>
     <w:r>
       <w:rPr>
         <w:rFonts w:ascii="Century Gothic" w:hAnsi="Century Gothic"/>
@@ -512,26 +562,6 @@
         </wp:anchor>
       </w:drawing>
     </w:r>
-    <w:r>
-      <w:rPr>
-        <w:rFonts w:ascii="Century Gothic" w:hAnsi="Century Gothic"/>
-        <w:color w:val="961E22"/>
-        <w:spacing w:val="30"/>
-        <w:sz w:val="28"/>
-        <w:szCs w:val="28"/>
-      </w:rPr>
-      <w:t>Protect | Analyze | Develop</w:t>
-    </w:r>
-  </w:p>
-</w:hdr>
-</file>
-
-<file path=word/header3.xml><?xml version="1.0" encoding="utf-8"?>
-<w:hdr xmlns:wpc="http://schemas.microsoft.com/office/word/2010/wordprocessingCanvas" xmlns:mo="http://schemas.microsoft.com/office/mac/office/2008/main" xmlns:mc="http://schemas.openxmlformats.org/markup-compatibility/2006" xmlns:mv="urn:schemas-microsoft-com:mac:vml" xmlns:o="urn:schemas-microsoft-com:office:office" xmlns:r="http://schemas.openxmlformats.org/officeDocument/2006/relationships" xmlns:m="http://schemas.openxmlformats.org/officeDocument/2006/math" xmlns:v="urn:schemas-microsoft-com:vml" xmlns:wp14="http://schemas.microsoft.com/office/word/2010/wordprocessingDrawing" xmlns:wp="http://schemas.openxmlformats.org/drawingml/2006/wordprocessingDrawing" xmlns:w10="urn:schemas-microsoft-com:office:word" xmlns:w="http://schemas.openxmlformats.org/wordprocessingml/2006/main" xmlns:w14="http://schemas.microsoft.com/office/word/2010/wordml" xmlns:w15="http://schemas.microsoft.com/office/word/2012/wordml" xmlns:wpg="http://schemas.microsoft.com/office/word/2010/wordprocessingGroup" xmlns:wpi="http://schemas.microsoft.com/office/word/2010/wordprocessingInk" xmlns:wne="http://schemas.microsoft.com/office/word/2006/wordml" xmlns:wps="http://schemas.microsoft.com/office/word/2010/wordprocessingShape" mc:Ignorable="w14 w15 wp14">
-  <w:p>
-    <w:pPr>
-      <w:pStyle w:val="Header"/>
-    </w:pPr>
   </w:p>
 </w:hdr>
 </file>
@@ -1321,7 +1351,7 @@
 </file>
 
 <file path=customXml/itemProps1.xml><?xml version="1.0" encoding="utf-8"?>
-<ds:datastoreItem xmlns:ds="http://schemas.openxmlformats.org/officeDocument/2006/customXml" ds:itemID="{888CB45F-60A4-F743-A2E5-6D5EF647D808}">
+<ds:datastoreItem xmlns:ds="http://schemas.openxmlformats.org/officeDocument/2006/customXml" ds:itemID="{91D0E0E6-DCE8-1B43-A5A1-AE9C59E258CE}">
   <ds:schemaRefs>
     <ds:schemaRef ds:uri="http://schemas.openxmlformats.org/officeDocument/2006/bibliography"/>
   </ds:schemaRefs>
